--- a/Layouts/DemandNoticeResidence.docx
+++ b/Layouts/DemandNoticeResidence.docx
@@ -30,6 +30,8 @@
         </w:rPr>
         <w:t>Påkrav</w:t>
       </w:r>
+      <w:bookmarkStart w:id="0" w:name="_GoBack"/>
+      <w:bookmarkEnd w:id="0"/>
       <w:proofErr w:type="spellEnd"/>
     </w:p>
     <w:p>
@@ -88,7 +90,7 @@
           <w:rFonts w:ascii="Arial" w:hAnsi="Arial" w:cs="Arial"/>
           <w:noProof/>
         </w:rPr>
-        <w:t>31. august 2018</w:t>
+        <w:t>29. oktober 2018</w:t>
       </w:r>
       <w:r>
         <w:rPr>
@@ -101,7 +103,7 @@
       <w:pPr>
         <w:tabs>
           <w:tab w:val="left" w:pos="6237"/>
-          <w:tab w:val="right" w:pos="9498"/>
+          <w:tab w:val="right" w:pos="9638"/>
         </w:tabs>
         <w:spacing w:after="0" w:line="240" w:lineRule="auto"/>
         <w:rPr>
@@ -121,7 +123,7 @@
           <w:placeholder>
             <w:docPart w:val="DefaultPlaceholder_-1854013440"/>
           </w:placeholder>
-          <w:dataBinding w:prefixMappings="xmlns:ns0='urn:microsoft-dynamics-nav/reports/DemandNoticeResidence/50600/'" w:xpath="/ns0:NavWordReportXmlPart[1]/ns0:Occupant[1]/ns0:Name1_Occupant[1]" w:storeItemID="{C172344B-8DFD-4084-B850-EA714F71E966}"/>
+          <w:dataBinding w:prefixMappings="xmlns:ns0='urn:microsoft-dynamics-nav/reports/DemandNoticeResidence/50600/'" w:xpath="/ns0:NavWordReportXmlPart[1]/ns0:Occupant[1]/ns0:Name1_Occupant[1]" w:storeItemID="{73C92B63-B27E-407A-B6E3-F1707E54332F}"/>
           <w:text/>
         </w:sdtPr>
         <w:sdtEndPr/>
@@ -177,7 +179,7 @@
           <w:placeholder>
             <w:docPart w:val="DefaultPlaceholder_-1854013440"/>
           </w:placeholder>
-          <w:dataBinding w:prefixMappings="xmlns:ns0='urn:microsoft-dynamics-nav/reports/DemandNoticeResidence/50600/'" w:xpath="/ns0:NavWordReportXmlPart[1]/ns0:Occupant[1]/ns0:CustomerNo_Occupant[1]" w:storeItemID="{C172344B-8DFD-4084-B850-EA714F71E966}"/>
+          <w:dataBinding w:prefixMappings="xmlns:ns0='urn:microsoft-dynamics-nav/reports/DemandNoticeResidence/50600/'" w:xpath="/ns0:NavWordReportXmlPart[1]/ns0:Occupant[1]/ns0:CustomerNo_Occupant[1]" w:storeItemID="{73C92B63-B27E-407A-B6E3-F1707E54332F}"/>
           <w:text/>
         </w:sdtPr>
         <w:sdtEndPr/>
@@ -198,7 +200,7 @@
       <w:pPr>
         <w:tabs>
           <w:tab w:val="left" w:pos="6237"/>
-          <w:tab w:val="right" w:pos="9498"/>
+          <w:tab w:val="right" w:pos="9638"/>
         </w:tabs>
         <w:spacing w:after="0" w:line="240" w:lineRule="auto"/>
         <w:rPr>
@@ -218,7 +220,7 @@
           <w:placeholder>
             <w:docPart w:val="DefaultPlaceholder_-1854013440"/>
           </w:placeholder>
-          <w:dataBinding w:prefixMappings="xmlns:ns0='urn:microsoft-dynamics-nav/reports/DemandNoticeResidence/50600/'" w:xpath="/ns0:NavWordReportXmlPart[1]/ns0:Occupant[1]/ns0:Name2_Occupant[1]" w:storeItemID="{C172344B-8DFD-4084-B850-EA714F71E966}"/>
+          <w:dataBinding w:prefixMappings="xmlns:ns0='urn:microsoft-dynamics-nav/reports/DemandNoticeResidence/50600/'" w:xpath="/ns0:NavWordReportXmlPart[1]/ns0:Occupant[1]/ns0:Name2_Occupant[1]" w:storeItemID="{73C92B63-B27E-407A-B6E3-F1707E54332F}"/>
           <w:text/>
         </w:sdtPr>
         <w:sdtEndPr/>
@@ -268,7 +270,7 @@
           <w:placeholder>
             <w:docPart w:val="DefaultPlaceholder_-1854013440"/>
           </w:placeholder>
-          <w:dataBinding w:prefixMappings="xmlns:ns0='urn:microsoft-dynamics-nav/reports/DemandNoticeResidence/50600/'" w:xpath="/ns0:NavWordReportXmlPart[1]/ns0:Occupant[1]/ns0:TenancyNo_Occupant[1]" w:storeItemID="{C172344B-8DFD-4084-B850-EA714F71E966}"/>
+          <w:dataBinding w:prefixMappings="xmlns:ns0='urn:microsoft-dynamics-nav/reports/DemandNoticeResidence/50600/'" w:xpath="/ns0:NavWordReportXmlPart[1]/ns0:Occupant[1]/ns0:TenancyNo_Occupant[1]" w:storeItemID="{73C92B63-B27E-407A-B6E3-F1707E54332F}"/>
           <w:text/>
         </w:sdtPr>
         <w:sdtEndPr/>
@@ -309,7 +311,7 @@
           <w:placeholder>
             <w:docPart w:val="DefaultPlaceholder_-1854013440"/>
           </w:placeholder>
-          <w:dataBinding w:prefixMappings="xmlns:ns0='urn:microsoft-dynamics-nav/reports/DemandNoticeResidence/50600/'" w:xpath="/ns0:NavWordReportXmlPart[1]/ns0:Occupant[1]/ns0:Address_Occupant[1]" w:storeItemID="{C172344B-8DFD-4084-B850-EA714F71E966}"/>
+          <w:dataBinding w:prefixMappings="xmlns:ns0='urn:microsoft-dynamics-nav/reports/DemandNoticeResidence/50600/'" w:xpath="/ns0:NavWordReportXmlPart[1]/ns0:Occupant[1]/ns0:Address_Occupant[1]" w:storeItemID="{73C92B63-B27E-407A-B6E3-F1707E54332F}"/>
           <w:text/>
         </w:sdtPr>
         <w:sdtEndPr/>
@@ -370,7 +372,7 @@
           <w:placeholder>
             <w:docPart w:val="DefaultPlaceholder_-1854013440"/>
           </w:placeholder>
-          <w:dataBinding w:prefixMappings="xmlns:ns0='urn:microsoft-dynamics-nav/reports/DemandNoticeResidence/50600/'" w:xpath="/ns0:NavWordReportXmlPart[1]/ns0:Occupant[1]/ns0:Address2_Occupant[1]" w:storeItemID="{C172344B-8DFD-4084-B850-EA714F71E966}"/>
+          <w:dataBinding w:prefixMappings="xmlns:ns0='urn:microsoft-dynamics-nav/reports/DemandNoticeResidence/50600/'" w:xpath="/ns0:NavWordReportXmlPart[1]/ns0:Occupant[1]/ns0:Address2_Occupant[1]" w:storeItemID="{73C92B63-B27E-407A-B6E3-F1707E54332F}"/>
           <w:text/>
         </w:sdtPr>
         <w:sdtEndPr/>
@@ -415,7 +417,7 @@
           <w:placeholder>
             <w:docPart w:val="DefaultPlaceholder_-1854013440"/>
           </w:placeholder>
-          <w:dataBinding w:prefixMappings="xmlns:ns0='urn:microsoft-dynamics-nav/reports/DemandNoticeResidence/50600/'" w:xpath="/ns0:NavWordReportXmlPart[1]/ns0:Occupant[1]/ns0:PostCode_Occupant[1]" w:storeItemID="{C172344B-8DFD-4084-B850-EA714F71E966}"/>
+          <w:dataBinding w:prefixMappings="xmlns:ns0='urn:microsoft-dynamics-nav/reports/DemandNoticeResidence/50600/'" w:xpath="/ns0:NavWordReportXmlPart[1]/ns0:Occupant[1]/ns0:PostCode_Occupant[1]" w:storeItemID="{73C92B63-B27E-407A-B6E3-F1707E54332F}"/>
           <w:text/>
         </w:sdtPr>
         <w:sdtEndPr/>
@@ -450,7 +452,7 @@
           <w:placeholder>
             <w:docPart w:val="DefaultPlaceholder_-1854013440"/>
           </w:placeholder>
-          <w:dataBinding w:prefixMappings="xmlns:ns0='urn:microsoft-dynamics-nav/reports/DemandNoticeResidence/50600/'" w:xpath="/ns0:NavWordReportXmlPart[1]/ns0:Occupant[1]/ns0:City_Occupant[1]" w:storeItemID="{C172344B-8DFD-4084-B850-EA714F71E966}"/>
+          <w:dataBinding w:prefixMappings="xmlns:ns0='urn:microsoft-dynamics-nav/reports/DemandNoticeResidence/50600/'" w:xpath="/ns0:NavWordReportXmlPart[1]/ns0:Occupant[1]/ns0:City_Occupant[1]" w:storeItemID="{73C92B63-B27E-407A-B6E3-F1707E54332F}"/>
           <w:text/>
         </w:sdtPr>
         <w:sdtEndPr/>
@@ -552,7 +554,7 @@
           <w:placeholder>
             <w:docPart w:val="DefaultPlaceholder_-1854013440"/>
           </w:placeholder>
-          <w:dataBinding w:prefixMappings="xmlns:ns0='urn:microsoft-dynamics-nav/reports/DemandNoticeResidence/50600/'" w:xpath="/ns0:NavWordReportXmlPart[1]/ns0:Occupant[1]/ns0:TenancyNo_Occupant[1]" w:storeItemID="{C172344B-8DFD-4084-B850-EA714F71E966}"/>
+          <w:dataBinding w:prefixMappings="xmlns:ns0='urn:microsoft-dynamics-nav/reports/DemandNoticeResidence/50600/'" w:xpath="/ns0:NavWordReportXmlPart[1]/ns0:Occupant[1]/ns0:TenancyNo_Occupant[1]" w:storeItemID="{73C92B63-B27E-407A-B6E3-F1707E54332F}"/>
           <w:text/>
         </w:sdtPr>
         <w:sdtEndPr/>
@@ -598,7 +600,7 @@
           <w:placeholder>
             <w:docPart w:val="DefaultPlaceholder_-1854013440"/>
           </w:placeholder>
-          <w:dataBinding w:prefixMappings="xmlns:ns0='urn:microsoft-dynamics-nav/reports/DemandNoticeResidence/50600/'" w:xpath="/ns0:NavWordReportXmlPart[1]/ns0:Occupant[1]/ns0:Tenancy[1]/ns0:Address1_Tenancy[1]" w:storeItemID="{C172344B-8DFD-4084-B850-EA714F71E966}"/>
+          <w:dataBinding w:prefixMappings="xmlns:ns0='urn:microsoft-dynamics-nav/reports/DemandNoticeResidence/50600/'" w:xpath="/ns0:NavWordReportXmlPart[1]/ns0:Occupant[1]/ns0:Tenancy[1]/ns0:Address1_Tenancy[1]" w:storeItemID="{73C92B63-B27E-407A-B6E3-F1707E54332F}"/>
           <w:text/>
         </w:sdtPr>
         <w:sdtEndPr/>
@@ -634,7 +636,7 @@
           <w:placeholder>
             <w:docPart w:val="DefaultPlaceholder_-1854013440"/>
           </w:placeholder>
-          <w:dataBinding w:prefixMappings="xmlns:ns0='urn:microsoft-dynamics-nav/reports/DemandNoticeResidence/50600/'" w:xpath="/ns0:NavWordReportXmlPart[1]/ns0:Occupant[1]/ns0:Tenancy[1]/ns0:PostCode_Tenancy[1]" w:storeItemID="{C172344B-8DFD-4084-B850-EA714F71E966}"/>
+          <w:dataBinding w:prefixMappings="xmlns:ns0='urn:microsoft-dynamics-nav/reports/DemandNoticeResidence/50600/'" w:xpath="/ns0:NavWordReportXmlPart[1]/ns0:Occupant[1]/ns0:Tenancy[1]/ns0:PostCode_Tenancy[1]" w:storeItemID="{73C92B63-B27E-407A-B6E3-F1707E54332F}"/>
           <w:text/>
         </w:sdtPr>
         <w:sdtEndPr/>
@@ -672,7 +674,7 @@
           <w:placeholder>
             <w:docPart w:val="DefaultPlaceholder_-1854013440"/>
           </w:placeholder>
-          <w:dataBinding w:prefixMappings="xmlns:ns0='urn:microsoft-dynamics-nav/reports/DemandNoticeResidence/50600/'" w:xpath="/ns0:NavWordReportXmlPart[1]/ns0:Occupant[1]/ns0:Tenancy[1]/ns0:City_Tenancy[1]" w:storeItemID="{C172344B-8DFD-4084-B850-EA714F71E966}"/>
+          <w:dataBinding w:prefixMappings="xmlns:ns0='urn:microsoft-dynamics-nav/reports/DemandNoticeResidence/50600/'" w:xpath="/ns0:NavWordReportXmlPart[1]/ns0:Occupant[1]/ns0:Tenancy[1]/ns0:City_Tenancy[1]" w:storeItemID="{73C92B63-B27E-407A-B6E3-F1707E54332F}"/>
           <w:text/>
         </w:sdtPr>
         <w:sdtEndPr/>
@@ -717,14 +719,6 @@
     <w:tbl>
       <w:tblPr>
         <w:tblW w:w="9634" w:type="dxa"/>
-        <w:tblBorders>
-          <w:top w:val="single" w:color="auto" w:sz="4" w:space="0"/>
-          <w:left w:val="single" w:color="auto" w:sz="4" w:space="0"/>
-          <w:bottom w:val="single" w:color="auto" w:sz="4" w:space="0"/>
-          <w:right w:val="single" w:color="auto" w:sz="4" w:space="0"/>
-          <w:insideH w:val="single" w:color="auto" w:sz="4" w:space="0"/>
-          <w:insideV w:val="single" w:color="auto" w:sz="4" w:space="0"/>
-        </w:tblBorders>
         <w:tblLayout w:type="fixed"/>
         <w:tblCellMar>
           <w:left w:w="0" w:type="dxa"/>
@@ -926,7 +920,7 @@
           <w:alias w:val="#Nav: /Occupant/Sales_Invoice_Header"/>
           <w:tag w:val="#Nav: DemandNoticeResidence/50600"/>
           <w:id w:val="-1795512018"/>
-          <w15:dataBinding w:prefixMappings="xmlns:ns0='urn:microsoft-dynamics-nav/reports/DemandNoticeResidence/50600/'" w:xpath="/ns0:NavWordReportXmlPart[1]/ns0:Occupant[1]/ns0:Sales_Invoice_Header" w:storeItemID="{C172344B-8DFD-4084-B850-EA714F71E966}"/>
+          <w15:dataBinding w:prefixMappings="xmlns:ns0='urn:microsoft-dynamics-nav/reports/DemandNoticeResidence/50600/' " w:xpath="/ns0:NavWordReportXmlPart[1]/ns0:Occupant[1]/ns0:Sales_Invoice_Header" w:storeItemID="{73C92B63-B27E-407A-B6E3-F1707E54332F}"/>
           <w15:repeatingSection/>
         </w:sdtPr>
         <w:sdtEndPr/>
@@ -959,7 +953,7 @@
                     <w:placeholder>
                       <w:docPart w:val="DefaultPlaceholder_-1854013440"/>
                     </w:placeholder>
-                    <w:dataBinding w:prefixMappings="xmlns:ns0='urn:microsoft-dynamics-nav/reports/DemandNoticeResidence/50600/'" w:xpath="/ns0:NavWordReportXmlPart[1]/ns0:Occupant[1]/ns0:Sales_Invoice_Header[1]/ns0:PostingDate_SalesInvoiceHeader[1]" w:storeItemID="{C172344B-8DFD-4084-B850-EA714F71E966}"/>
+                    <w:dataBinding w:prefixMappings="xmlns:ns0='urn:microsoft-dynamics-nav/reports/DemandNoticeResidence/50600/'" w:xpath="/ns0:NavWordReportXmlPart[1]/ns0:Occupant[1]/ns0:Sales_Invoice_Header[1]/ns0:PostingDate_SalesInvoiceHeader[1]" w:storeItemID="{73C92B63-B27E-407A-B6E3-F1707E54332F}"/>
                     <w:text/>
                   </w:sdtPr>
                   <w:sdtEndPr/>
@@ -998,7 +992,7 @@
                     <w:placeholder>
                       <w:docPart w:val="DefaultPlaceholder_-1854013440"/>
                     </w:placeholder>
-                    <w:dataBinding w:prefixMappings="xmlns:ns0='urn:microsoft-dynamics-nav/reports/DemandNoticeResidence/50600/'" w:xpath="/ns0:NavWordReportXmlPart[1]/ns0:Occupant[1]/ns0:Sales_Invoice_Header[1]/ns0:No_SalesInvoiceHeader[1]" w:storeItemID="{C172344B-8DFD-4084-B850-EA714F71E966}"/>
+                    <w:dataBinding w:prefixMappings="xmlns:ns0='urn:microsoft-dynamics-nav/reports/DemandNoticeResidence/50600/'" w:xpath="/ns0:NavWordReportXmlPart[1]/ns0:Occupant[1]/ns0:Sales_Invoice_Header[1]/ns0:No_SalesInvoiceHeader[1]" w:storeItemID="{73C92B63-B27E-407A-B6E3-F1707E54332F}"/>
                     <w:text/>
                   </w:sdtPr>
                   <w:sdtEndPr/>
@@ -1037,7 +1031,7 @@
                     <w:placeholder>
                       <w:docPart w:val="DefaultPlaceholder_-1854013440"/>
                     </w:placeholder>
-                    <w:dataBinding w:prefixMappings="xmlns:ns0='urn:microsoft-dynamics-nav/reports/DemandNoticeResidence/50600/'" w:xpath="/ns0:NavWordReportXmlPart[1]/ns0:Occupant[1]/ns0:Sales_Invoice_Header[1]/ns0:PostingDescr[1]" w:storeItemID="{C172344B-8DFD-4084-B850-EA714F71E966}"/>
+                    <w:dataBinding w:prefixMappings="xmlns:ns0='urn:microsoft-dynamics-nav/reports/DemandNoticeResidence/50600/'" w:xpath="/ns0:NavWordReportXmlPart[1]/ns0:Occupant[1]/ns0:Sales_Invoice_Header[1]/ns0:PostingDescr[1]" w:storeItemID="{73C92B63-B27E-407A-B6E3-F1707E54332F}"/>
                     <w:text/>
                   </w:sdtPr>
                   <w:sdtEndPr/>
@@ -1076,7 +1070,7 @@
                     <w:placeholder>
                       <w:docPart w:val="DefaultPlaceholder_-1854013440"/>
                     </w:placeholder>
-                    <w:dataBinding w:prefixMappings="xmlns:ns0='urn:microsoft-dynamics-nav/reports/DemandNoticeResidence/50600/'" w:xpath="/ns0:NavWordReportXmlPart[1]/ns0:Occupant[1]/ns0:Sales_Invoice_Header[1]/ns0:DueDate_SalesInvoiceHeader[1]" w:storeItemID="{C172344B-8DFD-4084-B850-EA714F71E966}"/>
+                    <w:dataBinding w:prefixMappings="xmlns:ns0='urn:microsoft-dynamics-nav/reports/DemandNoticeResidence/50600/'" w:xpath="/ns0:NavWordReportXmlPart[1]/ns0:Occupant[1]/ns0:Sales_Invoice_Header[1]/ns0:DueDate_SalesInvoiceHeader[1]" w:storeItemID="{73C92B63-B27E-407A-B6E3-F1707E54332F}"/>
                     <w:text/>
                   </w:sdtPr>
                   <w:sdtEndPr/>
@@ -1115,7 +1109,7 @@
                     <w:placeholder>
                       <w:docPart w:val="DefaultPlaceholder_-1854013440"/>
                     </w:placeholder>
-                    <w:dataBinding w:prefixMappings="xmlns:ns0='urn:microsoft-dynamics-nav/reports/DemandNoticeResidence/50600/'" w:xpath="/ns0:NavWordReportXmlPart[1]/ns0:Occupant[1]/ns0:Sales_Invoice_Header[1]/ns0:AmountIncludingVAT_SalesInvoiceHeader[1]" w:storeItemID="{C172344B-8DFD-4084-B850-EA714F71E966}"/>
+                    <w:dataBinding w:prefixMappings="xmlns:ns0='urn:microsoft-dynamics-nav/reports/DemandNoticeResidence/50600/'" w:xpath="/ns0:NavWordReportXmlPart[1]/ns0:Occupant[1]/ns0:Sales_Invoice_Header[1]/ns0:AmountIncludingVAT_SalesInvoiceHeader[1]" w:storeItemID="{73C92B63-B27E-407A-B6E3-F1707E54332F}"/>
                     <w:text/>
                   </w:sdtPr>
                   <w:sdtEndPr/>
@@ -1155,7 +1149,7 @@
                     <w:placeholder>
                       <w:docPart w:val="DefaultPlaceholder_-1854013440"/>
                     </w:placeholder>
-                    <w:dataBinding w:prefixMappings="xmlns:ns0='urn:microsoft-dynamics-nav/reports/DemandNoticeResidence/50600/'" w:xpath="/ns0:NavWordReportXmlPart[1]/ns0:Occupant[1]/ns0:Sales_Invoice_Header[1]/ns0:RemainingAmount_SalesInvoiceHeader[1]" w:storeItemID="{C172344B-8DFD-4084-B850-EA714F71E966}"/>
+                    <w:dataBinding w:prefixMappings="xmlns:ns0='urn:microsoft-dynamics-nav/reports/DemandNoticeResidence/50600/'" w:xpath="/ns0:NavWordReportXmlPart[1]/ns0:Occupant[1]/ns0:Sales_Invoice_Header[1]/ns0:RemainingAmount_SalesInvoiceHeader[1]" w:storeItemID="{73C92B63-B27E-407A-B6E3-F1707E54332F}"/>
                     <w:text/>
                   </w:sdtPr>
                   <w:sdtEndPr/>
@@ -1447,7 +1441,7 @@
             <w:placeholder>
               <w:docPart w:val="DefaultPlaceholder_-1854013440"/>
             </w:placeholder>
-            <w:dataBinding w:prefixMappings="xmlns:ns0='urn:microsoft-dynamics-nav/reports/DemandNoticeResidence/50600/'" w:xpath="/ns0:NavWordReportXmlPart[1]/ns0:Company_Information[1]/ns0:InvoicesAmount[1]" w:storeItemID="{C172344B-8DFD-4084-B850-EA714F71E966}"/>
+            <w:dataBinding w:prefixMappings="xmlns:ns0='urn:microsoft-dynamics-nav/reports/DemandNoticeResidence/50600/'" w:xpath="/ns0:NavWordReportXmlPart[1]/ns0:Company_Information[1]/ns0:InvoicesAmount[1]" w:storeItemID="{73C92B63-B27E-407A-B6E3-F1707E54332F}"/>
             <w:text/>
           </w:sdtPr>
           <w:sdtEndPr/>
@@ -1548,7 +1542,7 @@
             <w:placeholder>
               <w:docPart w:val="DefaultPlaceholder_-1854013440"/>
             </w:placeholder>
-            <w:dataBinding w:prefixMappings="xmlns:ns0='urn:microsoft-dynamics-nav/reports/DemandNoticeResidence/50600/'" w:xpath="/ns0:NavWordReportXmlPart[1]/ns0:Occupant[1]/ns0:Parameters[1]/ns0:ReminderFeeRes[1]" w:storeItemID="{C172344B-8DFD-4084-B850-EA714F71E966}"/>
+            <w:dataBinding w:prefixMappings="xmlns:ns0='urn:microsoft-dynamics-nav/reports/DemandNoticeResidence/50600/'" w:xpath="/ns0:NavWordReportXmlPart[1]/ns0:Occupant[1]/ns0:Parameters[1]/ns0:ReminderFeeRes[1]" w:storeItemID="{73C92B63-B27E-407A-B6E3-F1707E54332F}"/>
             <w:text/>
           </w:sdtPr>
           <w:sdtEndPr/>
@@ -1647,7 +1641,7 @@
             <w:placeholder>
               <w:docPart w:val="DefaultPlaceholder_-1854013440"/>
             </w:placeholder>
-            <w:dataBinding w:prefixMappings="xmlns:ns0='urn:microsoft-dynamics-nav/reports/DemandNoticeResidence/50600/'" w:xpath="/ns0:NavWordReportXmlPart[1]/ns0:Company_Information[1]/ns0:TotalAmount[1]" w:storeItemID="{C172344B-8DFD-4084-B850-EA714F71E966}"/>
+            <w:dataBinding w:prefixMappings="xmlns:ns0='urn:microsoft-dynamics-nav/reports/DemandNoticeResidence/50600/'" w:xpath="/ns0:NavWordReportXmlPart[1]/ns0:Company_Information[1]/ns0:TotalAmount[1]" w:storeItemID="{73C92B63-B27E-407A-B6E3-F1707E54332F}"/>
             <w:text/>
           </w:sdtPr>
           <w:sdtEndPr/>
@@ -1755,6 +1749,14 @@
       <w:tblPr>
         <w:tblStyle w:val="Tabel-Gitter"/>
         <w:tblW w:w="8950" w:type="dxa"/>
+        <w:tblBorders>
+          <w:top w:val="none" w:sz="0" w:space="0" w:color="auto"/>
+          <w:left w:val="none" w:sz="0" w:space="0" w:color="auto"/>
+          <w:bottom w:val="none" w:sz="0" w:space="0" w:color="auto"/>
+          <w:right w:val="none" w:sz="0" w:space="0" w:color="auto"/>
+          <w:insideH w:val="none" w:sz="0" w:space="0" w:color="auto"/>
+          <w:insideV w:val="none" w:sz="0" w:space="0" w:color="auto"/>
+        </w:tblBorders>
         <w:tblLayout w:type="fixed"/>
         <w:tblLook w:val="04A0" w:firstRow="1" w:lastRow="0" w:firstColumn="1" w:lastColumn="0" w:noHBand="0" w:noVBand="1"/>
       </w:tblPr>
@@ -1883,7 +1885,7 @@
           <w:alias w:val="#Nav: /Occupant/Sales_Invoice_Header/Sales_Invoice_Line"/>
           <w:tag w:val="#Nav: DemandNoticeResidence/50600"/>
           <w:id w:val="1670067090"/>
-          <w15:dataBinding w:prefixMappings="xmlns:ns0='urn:microsoft-dynamics-nav/reports/DemandNoticeResidence/50600/'" w:xpath="/ns0:NavWordReportXmlPart[1]/ns0:Occupant[1]/ns0:Sales_Invoice_Header[1]/ns0:Sales_Invoice_Line" w:storeItemID="{C172344B-8DFD-4084-B850-EA714F71E966}"/>
+          <w15:dataBinding w:prefixMappings="xmlns:ns0='urn:microsoft-dynamics-nav/reports/DemandNoticeResidence/50600/' " w:xpath="/ns0:NavWordReportXmlPart[1]/ns0:Occupant[1]/ns0:Sales_Invoice_Header[1]/ns0:Sales_Invoice_Line" w:storeItemID="{73C92B63-B27E-407A-B6E3-F1707E54332F}"/>
           <w15:repeatingSection/>
         </w:sdtPr>
         <w:sdtEndPr/>
@@ -1917,7 +1919,7 @@
                     <w:placeholder>
                       <w:docPart w:val="DefaultPlaceholder_-1854013440"/>
                     </w:placeholder>
-                    <w:dataBinding w:prefixMappings="xmlns:ns0='urn:microsoft-dynamics-nav/reports/DemandNoticeResidence/50600/'" w:xpath="/ns0:NavWordReportXmlPart[1]/ns0:Occupant[1]/ns0:Sales_Invoice_Header[1]/ns0:Sales_Invoice_Line[1]/ns0:DocumentNo_SalesInvoiceLine[1]" w:storeItemID="{C172344B-8DFD-4084-B850-EA714F71E966}"/>
+                    <w:dataBinding w:prefixMappings="xmlns:ns0='urn:microsoft-dynamics-nav/reports/DemandNoticeResidence/50600/'" w:xpath="/ns0:NavWordReportXmlPart[1]/ns0:Occupant[1]/ns0:Sales_Invoice_Header[1]/ns0:Sales_Invoice_Line[1]/ns0:DocumentNo_SalesInvoiceLine[1]" w:storeItemID="{73C92B63-B27E-407A-B6E3-F1707E54332F}"/>
                     <w:text/>
                   </w:sdtPr>
                   <w:sdtEndPr/>
@@ -1961,7 +1963,7 @@
                     <w:placeholder>
                       <w:docPart w:val="DefaultPlaceholder_-1854013440"/>
                     </w:placeholder>
-                    <w:dataBinding w:prefixMappings="xmlns:ns0='urn:microsoft-dynamics-nav/reports/DemandNoticeResidence/50600/'" w:xpath="/ns0:NavWordReportXmlPart[1]/ns0:Occupant[1]/ns0:Sales_Invoice_Header[1]/ns0:Sales_Invoice_Line[1]/ns0:Description_SalesInvoiceLine[1]" w:storeItemID="{C172344B-8DFD-4084-B850-EA714F71E966}"/>
+                    <w:dataBinding w:prefixMappings="xmlns:ns0='urn:microsoft-dynamics-nav/reports/DemandNoticeResidence/50600/'" w:xpath="/ns0:NavWordReportXmlPart[1]/ns0:Occupant[1]/ns0:Sales_Invoice_Header[1]/ns0:Sales_Invoice_Line[1]/ns0:Description_SalesInvoiceLine[1]" w:storeItemID="{73C92B63-B27E-407A-B6E3-F1707E54332F}"/>
                     <w:text/>
                   </w:sdtPr>
                   <w:sdtEndPr/>
@@ -2005,7 +2007,7 @@
                     <w:placeholder>
                       <w:docPart w:val="DefaultPlaceholder_-1854013440"/>
                     </w:placeholder>
-                    <w:dataBinding w:prefixMappings="xmlns:ns0='urn:microsoft-dynamics-nav/reports/DemandNoticeResidence/50600/'" w:xpath="/ns0:NavWordReportXmlPart[1]/ns0:Occupant[1]/ns0:Sales_Invoice_Header[1]/ns0:Sales_Invoice_Line[1]/ns0:AmountIncludingVAT_SalesInvoiceLine[1]" w:storeItemID="{C172344B-8DFD-4084-B850-EA714F71E966}"/>
+                    <w:dataBinding w:prefixMappings="xmlns:ns0='urn:microsoft-dynamics-nav/reports/DemandNoticeResidence/50600/'" w:xpath="/ns0:NavWordReportXmlPart[1]/ns0:Occupant[1]/ns0:Sales_Invoice_Header[1]/ns0:Sales_Invoice_Line[1]/ns0:AmountIncludingVAT_SalesInvoiceLine[1]" w:storeItemID="{73C92B63-B27E-407A-B6E3-F1707E54332F}"/>
                     <w:text/>
                   </w:sdtPr>
                   <w:sdtEndPr/>
@@ -2103,52 +2105,44 @@
         </w:tabs>
         <w:spacing w:after="0" w:line="240" w:lineRule="auto"/>
         <w:rPr>
-          <w:rFonts w:ascii="Arial" w:hAnsi="Arial" w:eastAsia="Times New Roman" w:cs="Arial"/>
+          <w:rFonts w:ascii="Arial" w:eastAsia="Times New Roman" w:hAnsi="Arial" w:cs="Arial"/>
         </w:rPr>
       </w:pPr>
       <w:r>
         <w:rPr>
-          <w:rFonts w:ascii="Arial" w:hAnsi="Arial" w:eastAsia="Times New Roman" w:cs="Arial"/>
-        </w:rPr>
-        <w:t xml:space="preserve">Leje, </w:t>
-      </w:r>
-      <w:proofErr w:type="gramStart"/>
-      <w:r>
-        <w:rPr>
-          <w:rFonts w:ascii="Arial" w:hAnsi="Arial" w:eastAsia="Times New Roman" w:cs="Arial"/>
-        </w:rPr>
-        <w:t>a conto beløb</w:t>
-      </w:r>
-      <w:proofErr w:type="gramEnd"/>
-      <w:r>
-        <w:rPr>
-          <w:rFonts w:ascii="Arial" w:hAnsi="Arial" w:eastAsia="Times New Roman" w:cs="Arial"/>
+          <w:rFonts w:ascii="Arial" w:eastAsia="Times New Roman" w:hAnsi="Arial" w:cs="Arial"/>
+        </w:rPr>
+        <w:t>Leje, a conto beløb</w:t>
+      </w:r>
+      <w:r>
+        <w:rPr>
+          <w:rFonts w:ascii="Arial" w:eastAsia="Times New Roman" w:hAnsi="Arial" w:cs="Arial"/>
         </w:rPr>
         <w:t>, påkravsgebyr</w:t>
       </w:r>
       <w:r>
         <w:rPr>
-          <w:rFonts w:ascii="Arial" w:hAnsi="Arial" w:eastAsia="Times New Roman" w:cs="Arial"/>
+          <w:rFonts w:ascii="Arial" w:eastAsia="Times New Roman" w:hAnsi="Arial" w:cs="Arial"/>
         </w:rPr>
         <w:t xml:space="preserve"> og andre pligtige pengeydelser</w:t>
       </w:r>
       <w:r>
         <w:rPr>
-          <w:rFonts w:ascii="Arial" w:hAnsi="Arial" w:eastAsia="Times New Roman" w:cs="Arial"/>
+          <w:rFonts w:ascii="Arial" w:eastAsia="Times New Roman" w:hAnsi="Arial" w:cs="Arial"/>
         </w:rPr>
         <w:t xml:space="preserve">, i alt </w:t>
       </w:r>
       <w:proofErr w:type="spellStart"/>
       <w:r>
         <w:rPr>
-          <w:rFonts w:ascii="Arial" w:hAnsi="Arial" w:eastAsia="Times New Roman" w:cs="Arial"/>
+          <w:rFonts w:ascii="Arial" w:eastAsia="Times New Roman" w:hAnsi="Arial" w:cs="Arial"/>
         </w:rPr>
         <w:t>kr.</w:t>
       </w:r>
       <w:sdt>
         <w:sdtPr>
           <w:rPr>
-            <w:rFonts w:ascii="Arial" w:hAnsi="Arial" w:eastAsia="Times New Roman" w:cs="Arial"/>
+            <w:rFonts w:ascii="Arial" w:eastAsia="Times New Roman" w:hAnsi="Arial" w:cs="Arial"/>
           </w:rPr>
           <w:alias w:val="#Nav: /Company_Information/LiableAmount"/>
           <w:tag w:val="#Nav: DemandNoticeResidence/50600"/>
@@ -2156,14 +2150,14 @@
           <w:placeholder>
             <w:docPart w:val="DefaultPlaceholder_-1854013440"/>
           </w:placeholder>
-          <w:dataBinding w:prefixMappings="xmlns:ns0='urn:microsoft-dynamics-nav/reports/DemandNoticeResidence/50600/'" w:xpath="/ns0:NavWordReportXmlPart[1]/ns0:Company_Information[1]/ns0:LiableAmount[1]" w:storeItemID="{C172344B-8DFD-4084-B850-EA714F71E966}"/>
+          <w:dataBinding w:prefixMappings="xmlns:ns0='urn:microsoft-dynamics-nav/reports/DemandNoticeResidence/50600/'" w:xpath="/ns0:NavWordReportXmlPart[1]/ns0:Company_Information[1]/ns0:LiableAmount[1]" w:storeItemID="{73C92B63-B27E-407A-B6E3-F1707E54332F}"/>
           <w:text/>
         </w:sdtPr>
         <w:sdtEndPr/>
         <w:sdtContent>
           <w:r>
             <w:rPr>
-              <w:rFonts w:ascii="Arial" w:hAnsi="Arial" w:eastAsia="Times New Roman" w:cs="Arial"/>
+              <w:rFonts w:ascii="Arial" w:eastAsia="Times New Roman" w:hAnsi="Arial" w:cs="Arial"/>
             </w:rPr>
             <w:t>LiableAmount</w:t>
           </w:r>
@@ -2172,13 +2166,13 @@
       </w:sdt>
       <w:r>
         <w:rPr>
-          <w:rFonts w:ascii="Arial" w:hAnsi="Arial" w:eastAsia="Times New Roman" w:cs="Arial"/>
+          <w:rFonts w:ascii="Arial" w:eastAsia="Times New Roman" w:hAnsi="Arial" w:cs="Arial"/>
         </w:rPr>
         <w:t xml:space="preserve"> </w:t>
       </w:r>
       <w:r>
         <w:rPr>
-          <w:rFonts w:ascii="Arial" w:hAnsi="Arial" w:eastAsia="Times New Roman" w:cs="Arial"/>
+          <w:rFonts w:ascii="Arial" w:eastAsia="Times New Roman" w:hAnsi="Arial" w:cs="Arial"/>
         </w:rPr>
         <w:t>skal betales senest 14 dage efter modtagelsen af dette brev. Såfremt dette ikke sker, kan Deres lejemål uden yderligere varsel ophæves i medfør af lejelovens § 93, stk. 1, litra a.</w:t>
       </w:r>
@@ -2192,7 +2186,7 @@
         </w:tabs>
         <w:spacing w:after="0" w:line="240" w:lineRule="auto"/>
         <w:rPr>
-          <w:rFonts w:ascii="Arial" w:hAnsi="Arial" w:eastAsia="Times New Roman" w:cs="Arial"/>
+          <w:rFonts w:ascii="Arial" w:eastAsia="Times New Roman" w:hAnsi="Arial" w:cs="Arial"/>
         </w:rPr>
       </w:pPr>
     </w:p>
@@ -2205,43 +2199,43 @@
         </w:tabs>
         <w:spacing w:after="0" w:line="240" w:lineRule="auto"/>
         <w:rPr>
-          <w:rFonts w:ascii="Arial" w:hAnsi="Arial" w:eastAsia="Times New Roman" w:cs="Arial"/>
+          <w:rFonts w:ascii="Arial" w:eastAsia="Times New Roman" w:hAnsi="Arial" w:cs="Arial"/>
         </w:rPr>
       </w:pPr>
       <w:r>
         <w:rPr>
-          <w:rFonts w:ascii="Arial" w:hAnsi="Arial" w:eastAsia="Times New Roman" w:cs="Arial"/>
+          <w:rFonts w:ascii="Arial" w:eastAsia="Times New Roman" w:hAnsi="Arial" w:cs="Arial"/>
         </w:rPr>
         <w:t xml:space="preserve">Hvis </w:t>
       </w:r>
       <w:r>
         <w:rPr>
-          <w:rFonts w:ascii="Arial" w:hAnsi="Arial" w:eastAsia="Times New Roman" w:cs="Arial"/>
+          <w:rFonts w:ascii="Arial" w:eastAsia="Times New Roman" w:hAnsi="Arial" w:cs="Arial"/>
         </w:rPr>
         <w:t>d</w:t>
       </w:r>
       <w:r>
         <w:rPr>
-          <w:rFonts w:ascii="Arial" w:hAnsi="Arial" w:eastAsia="Times New Roman" w:cs="Arial"/>
+          <w:rFonts w:ascii="Arial" w:eastAsia="Times New Roman" w:hAnsi="Arial" w:cs="Arial"/>
         </w:rPr>
         <w:t xml:space="preserve">et fulde beløb </w:t>
       </w:r>
       <w:r>
         <w:rPr>
-          <w:rFonts w:ascii="Arial" w:hAnsi="Arial" w:eastAsia="Times New Roman" w:cs="Arial"/>
+          <w:rFonts w:ascii="Arial" w:eastAsia="Times New Roman" w:hAnsi="Arial" w:cs="Arial"/>
         </w:rPr>
         <w:t>på i alt kr.</w:t>
       </w:r>
       <w:r>
         <w:rPr>
-          <w:rFonts w:ascii="Arial" w:hAnsi="Arial" w:eastAsia="Times New Roman" w:cs="Arial"/>
+          <w:rFonts w:ascii="Arial" w:eastAsia="Times New Roman" w:hAnsi="Arial" w:cs="Arial"/>
         </w:rPr>
         <w:t xml:space="preserve"> </w:t>
       </w:r>
       <w:sdt>
         <w:sdtPr>
           <w:rPr>
-            <w:rFonts w:ascii="Arial" w:hAnsi="Arial" w:eastAsia="Times New Roman" w:cs="Arial"/>
+            <w:rFonts w:ascii="Arial" w:eastAsia="Times New Roman" w:hAnsi="Arial" w:cs="Arial"/>
           </w:rPr>
           <w:alias w:val="#Nav: /Company_Information/TotalAmount"/>
           <w:tag w:val="#Nav: DemandNoticeResidence/50600"/>
@@ -2249,7 +2243,7 @@
           <w:placeholder>
             <w:docPart w:val="DefaultPlaceholder_-1854013440"/>
           </w:placeholder>
-          <w:dataBinding w:prefixMappings="xmlns:ns0='urn:microsoft-dynamics-nav/reports/DemandNoticeResidence/50600/'" w:xpath="/ns0:NavWordReportXmlPart[1]/ns0:Company_Information[1]/ns0:TotalAmount[1]" w:storeItemID="{C172344B-8DFD-4084-B850-EA714F71E966}"/>
+          <w:dataBinding w:prefixMappings="xmlns:ns0='urn:microsoft-dynamics-nav/reports/DemandNoticeResidence/50600/'" w:xpath="/ns0:NavWordReportXmlPart[1]/ns0:Company_Information[1]/ns0:TotalAmount[1]" w:storeItemID="{73C92B63-B27E-407A-B6E3-F1707E54332F}"/>
           <w:text/>
         </w:sdtPr>
         <w:sdtEndPr/>
@@ -2257,7 +2251,7 @@
           <w:proofErr w:type="spellStart"/>
           <w:r>
             <w:rPr>
-              <w:rFonts w:ascii="Arial" w:hAnsi="Arial" w:eastAsia="Times New Roman" w:cs="Arial"/>
+              <w:rFonts w:ascii="Arial" w:eastAsia="Times New Roman" w:hAnsi="Arial" w:cs="Arial"/>
             </w:rPr>
             <w:t>TotalAmount</w:t>
           </w:r>
@@ -2266,13 +2260,13 @@
       </w:sdt>
       <w:r>
         <w:rPr>
-          <w:rFonts w:ascii="Arial" w:hAnsi="Arial" w:eastAsia="Times New Roman" w:cs="Arial"/>
+          <w:rFonts w:ascii="Arial" w:eastAsia="Times New Roman" w:hAnsi="Arial" w:cs="Arial"/>
         </w:rPr>
         <w:t xml:space="preserve"> </w:t>
       </w:r>
       <w:r>
         <w:rPr>
-          <w:rFonts w:ascii="Arial" w:hAnsi="Arial" w:eastAsia="Times New Roman" w:cs="Arial"/>
+          <w:rFonts w:ascii="Arial" w:eastAsia="Times New Roman" w:hAnsi="Arial" w:cs="Arial"/>
         </w:rPr>
         <w:t>ikke er betalt senest 10 dage efter modtagelsen af dette brev, vil det samlede krav blive sendt til inkasso, hvilket vil medføre yderligere udgifter for Dem.</w:t>
       </w:r>
@@ -2286,7 +2280,7 @@
         </w:tabs>
         <w:spacing w:after="0" w:line="240" w:lineRule="auto"/>
         <w:rPr>
-          <w:rFonts w:ascii="Arial" w:hAnsi="Arial" w:eastAsia="Times New Roman" w:cs="Arial"/>
+          <w:rFonts w:ascii="Arial" w:eastAsia="Times New Roman" w:hAnsi="Arial" w:cs="Arial"/>
         </w:rPr>
       </w:pPr>
     </w:p>
@@ -2299,12 +2293,12 @@
         </w:tabs>
         <w:spacing w:after="0" w:line="240" w:lineRule="auto"/>
         <w:rPr>
-          <w:rFonts w:ascii="Arial" w:hAnsi="Arial" w:eastAsia="Times New Roman" w:cs="Arial"/>
+          <w:rFonts w:ascii="Arial" w:eastAsia="Times New Roman" w:hAnsi="Arial" w:cs="Arial"/>
         </w:rPr>
       </w:pPr>
       <w:r>
         <w:rPr>
-          <w:rFonts w:ascii="Arial" w:hAnsi="Arial" w:eastAsia="Times New Roman" w:cs="Arial"/>
+          <w:rFonts w:ascii="Arial" w:eastAsia="Times New Roman" w:hAnsi="Arial" w:cs="Arial"/>
         </w:rPr>
         <w:t>Har De betalt den forfaldne leje mv. inden modtagelsen af dette påkrav, men efter sidste rettidige indbetalingsdag, skal påkravsgebyret alligevel betales inden 14 dage efter modtagelsen af dette brev. Manglende betaling kan medføre ophævelse af lejemålet.</w:t>
       </w:r>
@@ -2318,7 +2312,7 @@
         </w:tabs>
         <w:spacing w:after="0" w:line="240" w:lineRule="auto"/>
         <w:rPr>
-          <w:rFonts w:ascii="Arial" w:hAnsi="Arial" w:eastAsia="Times New Roman" w:cs="Arial"/>
+          <w:rFonts w:ascii="Arial" w:eastAsia="Times New Roman" w:hAnsi="Arial" w:cs="Arial"/>
         </w:rPr>
       </w:pPr>
     </w:p>
@@ -2331,17 +2325,15 @@
         </w:tabs>
         <w:spacing w:after="0" w:line="240" w:lineRule="auto"/>
         <w:rPr>
-          <w:rFonts w:ascii="Arial" w:hAnsi="Arial" w:eastAsia="Times New Roman" w:cs="Arial"/>
+          <w:rFonts w:ascii="Arial" w:eastAsia="Times New Roman" w:hAnsi="Arial" w:cs="Arial"/>
         </w:rPr>
       </w:pPr>
       <w:r>
         <w:rPr>
-          <w:rFonts w:ascii="Arial" w:hAnsi="Arial" w:eastAsia="Times New Roman" w:cs="Arial"/>
+          <w:rFonts w:ascii="Arial" w:eastAsia="Times New Roman" w:hAnsi="Arial" w:cs="Arial"/>
         </w:rPr>
         <w:t>Med venlig hilsen</w:t>
       </w:r>
-      <w:bookmarkStart w:name="_GoBack" w:id="0"/>
-      <w:bookmarkEnd w:id="0"/>
     </w:p>
     <w:p>
       <w:pPr>
@@ -2364,15 +2356,16 @@
         <w:rPr>
           <w:rFonts w:ascii="Arial" w:hAnsi="Arial" w:cs="Arial"/>
         </w:rPr>
+        <w:alias w:val="#Nav: /Company_Information/CName"/>
+        <w:tag w:val="#Nav: DemandNoticeResidence/50600"/>
         <w:id w:val="510646078"/>
         <w:placeholder>
           <w:docPart w:val="DefaultPlaceholder_-1854013440"/>
         </w:placeholder>
-        <w:dataBinding w:prefixMappings="xmlns:ns0='urn:microsoft-dynamics-nav/reports/DemandNoticeResidence/50600/'" w:xpath="/ns0:NavWordReportXmlPart[1]/ns0:Company_Information[1]/ns0:CName[1]" w:storeItemID="{C172344B-8DFD-4084-B850-EA714F71E966}"/>
+        <w:dataBinding w:prefixMappings="xmlns:ns0='urn:microsoft-dynamics-nav/reports/DemandNoticeResidence/50600/'" w:xpath="/ns0:NavWordReportXmlPart[1]/ns0:Company_Information[1]/ns0:CName[1]" w:storeItemID="{73C92B63-B27E-407A-B6E3-F1707E54332F}"/>
         <w:text/>
-        <w:alias w:val="#Nav: /Company_Information/CName"/>
-        <w:tag w:val="#Nav: DemandNoticeResidence/50600"/>
       </w:sdtPr>
+      <w:sdtEndPr/>
       <w:sdtContent>
         <w:p>
           <w:pPr>
@@ -2405,15 +2398,16 @@
         <w:rPr>
           <w:rFonts w:ascii="Arial" w:hAnsi="Arial" w:cs="Arial"/>
         </w:rPr>
+        <w:alias w:val="#Nav: /Company_Information/CAdress"/>
+        <w:tag w:val="#Nav: DemandNoticeResidence/50600"/>
         <w:id w:val="-1719964229"/>
         <w:placeholder>
           <w:docPart w:val="DefaultPlaceholder_-1854013440"/>
         </w:placeholder>
-        <w:dataBinding w:prefixMappings="xmlns:ns0='urn:microsoft-dynamics-nav/reports/DemandNoticeResidence/50600/'" w:xpath="/ns0:NavWordReportXmlPart[1]/ns0:Company_Information[1]/ns0:CAdress[1]" w:storeItemID="{C172344B-8DFD-4084-B850-EA714F71E966}"/>
+        <w:dataBinding w:prefixMappings="xmlns:ns0='urn:microsoft-dynamics-nav/reports/DemandNoticeResidence/50600/'" w:xpath="/ns0:NavWordReportXmlPart[1]/ns0:Company_Information[1]/ns0:CAdress[1]" w:storeItemID="{73C92B63-B27E-407A-B6E3-F1707E54332F}"/>
         <w:text/>
-        <w:alias w:val="#Nav: /Company_Information/CAdress"/>
-        <w:tag w:val="#Nav: DemandNoticeResidence/50600"/>
       </w:sdtPr>
+      <w:sdtEndPr/>
       <w:sdtContent>
         <w:p>
           <w:pPr>
@@ -2461,15 +2455,16 @@
           <w:rPr>
             <w:rFonts w:ascii="Arial" w:hAnsi="Arial" w:cs="Arial"/>
           </w:rPr>
+          <w:alias w:val="#Nav: /Company_Information/CPostcode"/>
+          <w:tag w:val="#Nav: DemandNoticeResidence/50600"/>
           <w:id w:val="-283884901"/>
           <w:placeholder>
             <w:docPart w:val="DefaultPlaceholder_-1854013440"/>
           </w:placeholder>
-          <w:dataBinding w:prefixMappings="xmlns:ns0='urn:microsoft-dynamics-nav/reports/DemandNoticeResidence/50600/'" w:xpath="/ns0:NavWordReportXmlPart[1]/ns0:Company_Information[1]/ns0:CPostcode[1]" w:storeItemID="{C172344B-8DFD-4084-B850-EA714F71E966}"/>
+          <w:dataBinding w:prefixMappings="xmlns:ns0='urn:microsoft-dynamics-nav/reports/DemandNoticeResidence/50600/'" w:xpath="/ns0:NavWordReportXmlPart[1]/ns0:Company_Information[1]/ns0:CPostcode[1]" w:storeItemID="{73C92B63-B27E-407A-B6E3-F1707E54332F}"/>
           <w:text/>
-          <w:alias w:val="#Nav: /Company_Information/CPostcode"/>
-          <w:tag w:val="#Nav: DemandNoticeResidence/50600"/>
         </w:sdtPr>
+        <w:sdtEndPr/>
         <w:sdtContent>
           <w:proofErr w:type="spellStart"/>
           <w:r>
@@ -2492,15 +2487,16 @@
           <w:rPr>
             <w:rFonts w:ascii="Arial" w:hAnsi="Arial" w:cs="Arial"/>
           </w:rPr>
+          <w:alias w:val="#Nav: /Company_Information/CAdress"/>
+          <w:tag w:val="#Nav: DemandNoticeResidence/50600"/>
           <w:id w:val="2039312398"/>
           <w:placeholder>
             <w:docPart w:val="DefaultPlaceholder_-1854013440"/>
           </w:placeholder>
-          <w:dataBinding w:prefixMappings="xmlns:ns0='urn:microsoft-dynamics-nav/reports/DemandNoticeResidence/50600/'" w:xpath="/ns0:NavWordReportXmlPart[1]/ns0:Company_Information[1]/ns0:CAdress[1]" w:storeItemID="{C172344B-8DFD-4084-B850-EA714F71E966}"/>
+          <w:dataBinding w:prefixMappings="xmlns:ns0='urn:microsoft-dynamics-nav/reports/DemandNoticeResidence/50600/'" w:xpath="/ns0:NavWordReportXmlPart[1]/ns0:Company_Information[1]/ns0:CAdress[1]" w:storeItemID="{73C92B63-B27E-407A-B6E3-F1707E54332F}"/>
           <w:text/>
-          <w:alias w:val="#Nav: /Company_Information/CAdress"/>
-          <w:tag w:val="#Nav: DemandNoticeResidence/50600"/>
         </w:sdtPr>
+        <w:sdtEndPr/>
         <w:sdtContent>
           <w:proofErr w:type="spellStart"/>
           <w:r>
@@ -3123,28 +3119,28 @@
     <w:charset w:val="00"/>
     <w:family w:val="swiss"/>
     <w:pitch w:val="variable"/>
-    <w:sig w:usb0="E00002FF" w:usb1="4000ACFF" w:usb2="00000001" w:usb3="00000000" w:csb0="0000019F" w:csb1="00000000"/>
+    <w:sig w:usb0="E0002AFF" w:usb1="C000247B" w:usb2="00000009" w:usb3="00000000" w:csb0="000001FF" w:csb1="00000000"/>
   </w:font>
   <w:font w:name="Times New Roman">
     <w:panose1 w:val="02020603050405020304"/>
     <w:charset w:val="00"/>
     <w:family w:val="roman"/>
     <w:pitch w:val="variable"/>
-    <w:sig w:usb0="E0002EFF" w:usb1="C0007843" w:usb2="00000009" w:usb3="00000000" w:csb0="000001FF" w:csb1="00000000"/>
+    <w:sig w:usb0="E0002EFF" w:usb1="C000785B" w:usb2="00000009" w:usb3="00000000" w:csb0="000001FF" w:csb1="00000000"/>
   </w:font>
   <w:font w:name="Arial">
     <w:panose1 w:val="020B0604020202020204"/>
     <w:charset w:val="00"/>
     <w:family w:val="swiss"/>
     <w:pitch w:val="variable"/>
-    <w:sig w:usb0="E0002AFF" w:usb1="C0007843" w:usb2="00000009" w:usb3="00000000" w:csb0="000001FF" w:csb1="00000000"/>
+    <w:sig w:usb0="E0002EFF" w:usb1="C000785B" w:usb2="00000009" w:usb3="00000000" w:csb0="000001FF" w:csb1="00000000"/>
   </w:font>
   <w:font w:name="Calibri Light">
     <w:panose1 w:val="020F0302020204030204"/>
     <w:charset w:val="00"/>
     <w:family w:val="swiss"/>
     <w:pitch w:val="variable"/>
-    <w:sig w:usb0="A00002EF" w:usb1="4000207B" w:usb2="00000000" w:usb3="00000000" w:csb0="0000019F" w:csb1="00000000"/>
+    <w:sig w:usb0="E0002AFF" w:usb1="C000247B" w:usb2="00000009" w:usb3="00000000" w:csb0="000001FF" w:csb1="00000000"/>
   </w:font>
 </w:fonts>
 </file>
@@ -3171,7 +3167,9 @@
     <w:rsid w:val="00234C1A"/>
     <w:rsid w:val="00275499"/>
     <w:rsid w:val="002C58B9"/>
+    <w:rsid w:val="002F18D5"/>
     <w:rsid w:val="003E3B20"/>
+    <w:rsid w:val="003F736B"/>
     <w:rsid w:val="004267A0"/>
     <w:rsid w:val="0043342B"/>
     <w:rsid w:val="00463AFE"/>
@@ -4105,9 +4103,7 @@
 </a:theme>
 </file>
 
-<file path=customXML/item2.xml>��< ? x m l   v e r s i o n = " 1 . 0 "   e n c o d i n g = " u t f - 1 6 " ? > - 
- < N a v W o r d R e p o r t X m l P a r t   x m l n s = " u r n : m i c r o s o f t - d y n a m i c s - n a v / r e p o r t s / D e m a n d N o t i c e R e s i d e n c e / 5 0 6 0 0 / " > +<file path=customXml/item1.xml>��< ? x m l   v e r s i o n = " 1 . 0 "   e n c o d i n g = " u t f - 1 6 " ? > < N a v W o r d R e p o r t X m l P a r t   x m l n s = " u r n : m i c r o s o f t - d y n a m i c s - n a v / r e p o r t s / D e m a n d N o t i c e R e s i d e n c e / 5 0 6 0 0 / " >   
      < O c c u p a n t >   
@@ -4198,4 +4194,12 @@
      < / C o m p a n y _ I n f o r m a t i o n >   
  < / N a v W o r d R e p o r t X m l P a r t > 
+</file>
+
+<file path=customXml/itemProps1.xml><?xml version="1.0" encoding="utf-8"?>
+<ds:datastoreItem xmlns:ds="http://schemas.openxmlformats.org/officeDocument/2006/customXml" ds:itemID="{73C92B63-B27E-407A-B6E3-F1707E54332F}">
+  <ds:schemaRefs>
+    <ds:schemaRef ds:uri="urn:microsoft-dynamics-nav/reports/DemandNoticeResidence/50600/"/>
+  </ds:schemaRefs>
+</ds:datastoreItem>
 </file>